--- a/python-power-up/anotacao.docx
+++ b/python-power-up/anotacao.docx
@@ -72,6 +72,9 @@
     </w:p>
     <w:p>
       <w:r>
+        <w:rPr>
+          <w:noProof/>
+        </w:rPr>
         <w:drawing>
           <wp:inline distT="0" distB="0" distL="0" distR="0" wp14:anchorId="3E2CECCF" wp14:editId="3FC301D2">
             <wp:extent cx="5400040" cy="3035935"/>
@@ -307,6 +310,133 @@
       <w:proofErr w:type="spellEnd"/>
       <w:r>
         <w:t xml:space="preserve"> significa que a tabela está vazia</w:t>
+      </w:r>
+    </w:p>
+    <w:p>
+      <w:r>
+        <w:t xml:space="preserve">Sempre que eu quiser um valor específico da tabela eu </w:t>
+      </w:r>
+      <w:proofErr w:type="gramStart"/>
+      <w:r>
+        <w:t>uso .</w:t>
+      </w:r>
+      <w:proofErr w:type="spellStart"/>
+      <w:r>
+        <w:t>loc</w:t>
+      </w:r>
+      <w:proofErr w:type="spellEnd"/>
+      <w:proofErr w:type="gramEnd"/>
+      <w:r>
+        <w:t xml:space="preserve"> de localizar</w:t>
+      </w:r>
+    </w:p>
+    <w:p>
+      <w:r>
+        <w:t xml:space="preserve">Quando for usar o comando </w:t>
+      </w:r>
+      <w:proofErr w:type="spellStart"/>
+      <w:r>
+        <w:t>write</w:t>
+      </w:r>
+      <w:proofErr w:type="spellEnd"/>
+      <w:r>
+        <w:t xml:space="preserve"> para exibir uma variável deve-se forçar ser uma </w:t>
+      </w:r>
+      <w:proofErr w:type="spellStart"/>
+      <w:r>
+        <w:t>string</w:t>
+      </w:r>
+      <w:proofErr w:type="spellEnd"/>
+      <w:r>
+        <w:t xml:space="preserve">, usando </w:t>
+      </w:r>
+      <w:proofErr w:type="spellStart"/>
+      <w:r>
+        <w:t>str</w:t>
+      </w:r>
+      <w:proofErr w:type="spellEnd"/>
+    </w:p>
+    <w:p>
+      <w:r>
+        <w:t xml:space="preserve">Isna da biblioteca </w:t>
+      </w:r>
+      <w:proofErr w:type="gramStart"/>
+      <w:r>
+        <w:t>do pandas</w:t>
+      </w:r>
+      <w:proofErr w:type="gramEnd"/>
+      <w:r>
+        <w:t xml:space="preserve"> verifica se </w:t>
+      </w:r>
+      <w:proofErr w:type="spellStart"/>
+      <w:r>
+        <w:t>esta</w:t>
+      </w:r>
+      <w:proofErr w:type="spellEnd"/>
+      <w:r>
+        <w:t xml:space="preserve"> vazio</w:t>
+      </w:r>
+    </w:p>
+    <w:p>
+      <w:proofErr w:type="spellStart"/>
+      <w:r>
+        <w:t>Pyautogui</w:t>
+      </w:r>
+      <w:proofErr w:type="spellEnd"/>
+      <w:r>
+        <w:t xml:space="preserve"> no google </w:t>
+      </w:r>
+      <w:proofErr w:type="spellStart"/>
+      <w:r>
+        <w:t>cheat</w:t>
+      </w:r>
+      <w:proofErr w:type="spellEnd"/>
+      <w:r>
+        <w:t xml:space="preserve"> </w:t>
+      </w:r>
+      <w:proofErr w:type="spellStart"/>
+      <w:r>
+        <w:t>sheet</w:t>
+      </w:r>
+      <w:proofErr w:type="spellEnd"/>
+      <w:r>
+        <w:t xml:space="preserve"> -&gt; principais comandos</w:t>
+      </w:r>
+    </w:p>
+    <w:p>
+      <w:r>
+        <w:t xml:space="preserve">Ctrl + k ou + s mostra todos atalhos dentro do </w:t>
+      </w:r>
+      <w:proofErr w:type="spellStart"/>
+      <w:r>
+        <w:t>vscode</w:t>
+      </w:r>
+      <w:proofErr w:type="spellEnd"/>
+    </w:p>
+    <w:p>
+      <w:r>
+        <w:t xml:space="preserve">Procurar no </w:t>
+      </w:r>
+      <w:proofErr w:type="spellStart"/>
+      <w:r>
+        <w:t>youtube</w:t>
+      </w:r>
+      <w:proofErr w:type="spellEnd"/>
+      <w:r>
+        <w:t xml:space="preserve"> como tornar o código executável</w:t>
+      </w:r>
+    </w:p>
+    <w:p>
+      <w:r>
+        <w:t xml:space="preserve">Para interromper o código </w:t>
+      </w:r>
+      <w:proofErr w:type="spellStart"/>
+      <w:r>
+        <w:t>la</w:t>
+      </w:r>
+      <w:proofErr w:type="spellEnd"/>
+      <w:r>
+        <w:t xml:space="preserve"> no google clica no ponto inicial</w:t>
       </w:r>
     </w:p>
     <w:p/>
